--- a/סיכום פרויקט.docx
+++ b/סיכום פרויקט.docx
@@ -1335,7 +1335,42 @@
           <w:szCs w:val="28"/>
           <w:rtl/>
         </w:rPr>
-        <w:t xml:space="preserve"> 4 קבצים:</w:t>
+        <w:t xml:space="preserve"> 4 קבצים</w:t>
+      </w:r>
+      <w:r>
+        <w:rPr>
+          <w:rFonts w:ascii="Arial Unicode MS" w:eastAsia="Arial Unicode MS" w:hAnsi="Arial Unicode MS" w:cs="Arial Unicode MS" w:hint="cs"/>
+          <w:sz w:val="28"/>
+          <w:szCs w:val="28"/>
+          <w:rtl/>
+        </w:rPr>
+        <w:t xml:space="preserve"> (</w:t>
+      </w:r>
+      <w:r>
+        <w:rPr>
+          <w:rFonts w:ascii="Arial Unicode MS" w:eastAsia="Arial Unicode MS" w:hAnsi="Arial Unicode MS" w:cs="Arial Unicode MS"/>
+          <w:sz w:val="28"/>
+          <w:szCs w:val="28"/>
+        </w:rPr>
+        <w:t>parse_xml.py</w:t>
+      </w:r>
+      <w:r>
+        <w:rPr>
+          <w:rFonts w:ascii="Arial Unicode MS" w:eastAsia="Arial Unicode MS" w:hAnsi="Arial Unicode MS" w:cs="Arial Unicode MS" w:hint="cs"/>
+          <w:sz w:val="28"/>
+          <w:szCs w:val="28"/>
+          <w:rtl/>
+        </w:rPr>
+        <w:t>)</w:t>
+      </w:r>
+      <w:r>
+        <w:rPr>
+          <w:rFonts w:ascii="Arial Unicode MS" w:eastAsia="Arial Unicode MS" w:hAnsi="Arial Unicode MS" w:cs="Arial Unicode MS" w:hint="cs"/>
+          <w:sz w:val="28"/>
+          <w:szCs w:val="28"/>
+          <w:rtl/>
+        </w:rPr>
+        <w:t>:</w:t>
       </w:r>
     </w:p>
     <w:p>
@@ -1555,7 +1590,34 @@
           <w:szCs w:val="28"/>
           <w:rtl/>
         </w:rPr>
-        <w:t xml:space="preserve">לתוכנית הנפרדת (שלב 3) ניתן את הקובץ </w:t>
+        <w:lastRenderedPageBreak/>
+        <w:t>לתוכנית הנפרדת (שלב 3</w:t>
+      </w:r>
+      <w:r>
+        <w:rPr>
+          <w:rFonts w:ascii="Arial Unicode MS" w:eastAsia="Arial Unicode MS" w:hAnsi="Arial Unicode MS" w:cs="Arial Unicode MS" w:hint="cs"/>
+          <w:sz w:val="28"/>
+          <w:szCs w:val="28"/>
+          <w:rtl/>
+        </w:rPr>
+        <w:t xml:space="preserve">, </w:t>
+      </w:r>
+      <w:r>
+        <w:rPr>
+          <w:rFonts w:ascii="Arial Unicode MS" w:eastAsia="Arial Unicode MS" w:hAnsi="Arial Unicode MS" w:cs="Arial Unicode MS"/>
+          <w:sz w:val="28"/>
+          <w:szCs w:val="28"/>
+        </w:rPr>
+        <w:t>parse_tags.py</w:t>
+      </w:r>
+      <w:r>
+        <w:rPr>
+          <w:rFonts w:ascii="Arial Unicode MS" w:eastAsia="Arial Unicode MS" w:hAnsi="Arial Unicode MS" w:cs="Arial Unicode MS" w:hint="cs"/>
+          <w:sz w:val="28"/>
+          <w:szCs w:val="28"/>
+          <w:rtl/>
+        </w:rPr>
+        <w:t xml:space="preserve">) ניתן את הקובץ </w:t>
       </w:r>
       <w:r>
         <w:rPr>
@@ -1598,7 +1660,6 @@
           <w:u w:val="single"/>
           <w:rtl/>
         </w:rPr>
-        <w:lastRenderedPageBreak/>
         <w:t>מסקנה מהפרויקט:</w:t>
       </w:r>
     </w:p>
